--- a/说明文档/二阶段开发计划.docx
+++ b/说明文档/二阶段开发计划.docx
@@ -1,25 +1,17 @@
 
 <file path=word/document.xml><?xml version="1.0" encoding="utf-8"?>
-<w:document xmlns:wpc="http://schemas.microsoft.com/office/word/2010/wordprocessingCanvas" xmlns:mc="http://schemas.openxmlformats.org/markup-compatibility/2006" xmlns:o="urn:schemas-microsoft-com:office:office" xmlns:r="http://schemas.openxmlformats.org/officeDocument/2006/relationships" xmlns:m="http://schemas.openxmlformats.org/officeDocument/2006/math" xmlns:v="urn:schemas-microsoft-com:vml" xmlns:wp14="http://schemas.microsoft.com/office/word/2010/wordprocessingDrawing" xmlns:wp="http://schemas.openxmlformats.org/drawingml/2006/wordprocessingDrawing" xmlns:w10="urn:schemas-microsoft-com:office:word" xmlns:w="http://schemas.openxmlformats.org/wordprocessingml/2006/main" xmlns:w14="http://schemas.microsoft.com/office/word/2010/wordml" xmlns:wpg="http://schemas.microsoft.com/office/word/2010/wordprocessingGroup" xmlns:wpi="http://schemas.microsoft.com/office/word/2010/wordprocessingInk" xmlns:wne="http://schemas.microsoft.com/office/word/2006/wordml" xmlns:wps="http://schemas.microsoft.com/office/word/2010/wordprocessingShape" mc:Ignorable="w14 wp14">
+<w:document xmlns:ve="http://schemas.openxmlformats.org/markup-compatibility/2006" xmlns:o="urn:schemas-microsoft-com:office:office" xmlns:r="http://schemas.openxmlformats.org/officeDocument/2006/relationships" xmlns:m="http://schemas.openxmlformats.org/officeDocument/2006/math" xmlns:v="urn:schemas-microsoft-com:vml" xmlns:wp="http://schemas.openxmlformats.org/drawingml/2006/wordprocessingDrawing" xmlns:w10="urn:schemas-microsoft-com:office:word" xmlns:w="http://schemas.openxmlformats.org/wordprocessingml/2006/main" xmlns:wne="http://schemas.microsoft.com/office/word/2006/wordml">
   <w:body>
     <w:p>
       <w:pPr>
         <w:pStyle w:val="1"/>
         <w:jc w:val="center"/>
-        <w:rPr>
-          <w:rFonts w:hint="eastAsia"/>
-        </w:rPr>
       </w:pPr>
       <w:r>
         <w:t>第二阶段开发计划</w:t>
       </w:r>
     </w:p>
     <w:p>
-      <w:pPr>
-        <w:rPr>
-          <w:rFonts w:hint="eastAsia"/>
-        </w:rPr>
-      </w:pPr>
       <w:r>
         <w:rPr>
           <w:rFonts w:hint="eastAsia"/>
@@ -60,21 +52,7 @@
         <w:rPr>
           <w:rFonts w:hint="eastAsia"/>
         </w:rPr>
-        <w:t>计划，到过年为止估计都会比较忙，先</w:t>
-      </w:r>
-      <w:proofErr w:type="gramStart"/>
-      <w:r>
-        <w:rPr>
-          <w:rFonts w:hint="eastAsia"/>
-        </w:rPr>
-        <w:t>预估些</w:t>
-      </w:r>
-      <w:proofErr w:type="gramEnd"/>
-      <w:r>
-        <w:rPr>
-          <w:rFonts w:hint="eastAsia"/>
-        </w:rPr>
-        <w:t>时间</w:t>
+        <w:t>计划，到过年为止估计都会比较忙，先预估些时间</w:t>
       </w:r>
       <w:r>
         <w:rPr>
@@ -100,7 +78,6 @@
         </w:numPr>
         <w:ind w:firstLineChars="0"/>
         <w:rPr>
-          <w:rFonts w:hint="eastAsia"/>
           <w:b/>
         </w:rPr>
       </w:pPr>
@@ -116,9 +93,6 @@
       <w:pPr>
         <w:pStyle w:val="a5"/>
         <w:ind w:left="360" w:firstLineChars="0" w:firstLine="0"/>
-        <w:rPr>
-          <w:rFonts w:hint="eastAsia"/>
-        </w:rPr>
       </w:pPr>
       <w:r>
         <w:rPr>
@@ -130,22 +104,14 @@
         <w:rPr>
           <w:rFonts w:hint="eastAsia"/>
         </w:rPr>
-        <w:t>放假期间，</w:t>
-      </w:r>
-      <w:r>
-        <w:rPr>
-          <w:rFonts w:hint="eastAsia"/>
-        </w:rPr>
-        <w:t>干掉</w:t>
-      </w:r>
-      <w:proofErr w:type="spellStart"/>
+        <w:t>放假期间，干掉</w:t>
+      </w:r>
       <w:r>
         <w:rPr>
           <w:rFonts w:hint="eastAsia"/>
         </w:rPr>
         <w:t>jQuery</w:t>
       </w:r>
-      <w:proofErr w:type="spellEnd"/>
       <w:r>
         <w:rPr>
           <w:rFonts w:hint="eastAsia"/>
@@ -162,7 +128,6 @@
         </w:numPr>
         <w:ind w:firstLineChars="0"/>
         <w:rPr>
-          <w:rFonts w:hint="eastAsia"/>
           <w:b/>
         </w:rPr>
       </w:pPr>
@@ -212,6 +177,30 @@
           <w:rFonts w:hint="eastAsia"/>
         </w:rPr>
         <w:t>。</w:t>
+      </w:r>
+    </w:p>
+    <w:p>
+      <w:pPr>
+        <w:pStyle w:val="a5"/>
+        <w:ind w:left="360" w:firstLineChars="0" w:firstLine="0"/>
+      </w:pPr>
+      <w:r>
+        <w:rPr>
+          <w:rFonts w:hint="eastAsia"/>
+        </w:rPr>
+        <w:t>若工作不忙的话，重做辅助按钮，之前没有仔细观察辅助按钮的实现方式，导致出来的效果并不是很好，并且目前除了</w:t>
+      </w:r>
+      <w:r>
+        <w:rPr>
+          <w:rFonts w:hint="eastAsia"/>
+        </w:rPr>
+        <w:t>Chrome</w:t>
+      </w:r>
+      <w:r>
+        <w:rPr>
+          <w:rFonts w:hint="eastAsia"/>
+        </w:rPr>
+        <w:t>金丝雀版其他版本都没有这个效果，还是重做一遍。若工作较忙还是没时间，一星期的时间，其他计划顺延一星期，到年后为之。</w:t>
       </w:r>
     </w:p>
     <w:p>
@@ -223,7 +212,6 @@
         </w:numPr>
         <w:ind w:firstLineChars="0"/>
         <w:rPr>
-          <w:rFonts w:hint="eastAsia"/>
           <w:b/>
         </w:rPr>
       </w:pPr>
@@ -246,9 +234,6 @@
       <w:pPr>
         <w:pStyle w:val="a5"/>
         <w:ind w:left="360" w:firstLineChars="0" w:firstLine="0"/>
-        <w:rPr>
-          <w:rFonts w:hint="eastAsia"/>
-        </w:rPr>
       </w:pPr>
       <w:r>
         <w:rPr>
@@ -278,7 +263,6 @@
         </w:numPr>
         <w:ind w:firstLineChars="0"/>
         <w:rPr>
-          <w:rFonts w:hint="eastAsia"/>
           <w:b/>
         </w:rPr>
       </w:pPr>
@@ -294,9 +278,6 @@
       <w:pPr>
         <w:pStyle w:val="a5"/>
         <w:ind w:left="360" w:firstLineChars="0" w:firstLine="0"/>
-        <w:rPr>
-          <w:rFonts w:hint="eastAsia"/>
-        </w:rPr>
       </w:pPr>
       <w:r>
         <w:rPr>
@@ -316,15 +297,15 @@
 </file>
 
 <file path=word/endnotes.xml><?xml version="1.0" encoding="utf-8"?>
-<w:endnotes xmlns:wpc="http://schemas.microsoft.com/office/word/2010/wordprocessingCanvas" xmlns:mc="http://schemas.openxmlformats.org/markup-compatibility/2006" xmlns:o="urn:schemas-microsoft-com:office:office" xmlns:r="http://schemas.openxmlformats.org/officeDocument/2006/relationships" xmlns:m="http://schemas.openxmlformats.org/officeDocument/2006/math" xmlns:v="urn:schemas-microsoft-com:vml" xmlns:wp14="http://schemas.microsoft.com/office/word/2010/wordprocessingDrawing" xmlns:wp="http://schemas.openxmlformats.org/drawingml/2006/wordprocessingDrawing" xmlns:w10="urn:schemas-microsoft-com:office:word" xmlns:w="http://schemas.openxmlformats.org/wordprocessingml/2006/main" xmlns:w14="http://schemas.microsoft.com/office/word/2010/wordml" xmlns:wpg="http://schemas.microsoft.com/office/word/2010/wordprocessingGroup" xmlns:wpi="http://schemas.microsoft.com/office/word/2010/wordprocessingInk" xmlns:wne="http://schemas.microsoft.com/office/word/2006/wordml" xmlns:wps="http://schemas.microsoft.com/office/word/2010/wordprocessingShape" mc:Ignorable="w14 wp14">
-  <w:endnote w:type="separator" w:id="-1">
+<w:endnotes xmlns:ve="http://schemas.openxmlformats.org/markup-compatibility/2006" xmlns:o="urn:schemas-microsoft-com:office:office" xmlns:r="http://schemas.openxmlformats.org/officeDocument/2006/relationships" xmlns:m="http://schemas.openxmlformats.org/officeDocument/2006/math" xmlns:v="urn:schemas-microsoft-com:vml" xmlns:wp="http://schemas.openxmlformats.org/drawingml/2006/wordprocessingDrawing" xmlns:w10="urn:schemas-microsoft-com:office:word" xmlns:w="http://schemas.openxmlformats.org/wordprocessingml/2006/main" xmlns:wne="http://schemas.microsoft.com/office/word/2006/wordml">
+  <w:endnote w:type="separator" w:id="0">
     <w:p>
       <w:r>
         <w:separator/>
       </w:r>
     </w:p>
   </w:endnote>
-  <w:endnote w:type="continuationSeparator" w:id="0">
+  <w:endnote w:type="continuationSeparator" w:id="1">
     <w:p>
       <w:r>
         <w:continuationSeparator/>
@@ -335,15 +316,15 @@
 </file>
 
 <file path=word/footnotes.xml><?xml version="1.0" encoding="utf-8"?>
-<w:footnotes xmlns:wpc="http://schemas.microsoft.com/office/word/2010/wordprocessingCanvas" xmlns:mc="http://schemas.openxmlformats.org/markup-compatibility/2006" xmlns:o="urn:schemas-microsoft-com:office:office" xmlns:r="http://schemas.openxmlformats.org/officeDocument/2006/relationships" xmlns:m="http://schemas.openxmlformats.org/officeDocument/2006/math" xmlns:v="urn:schemas-microsoft-com:vml" xmlns:wp14="http://schemas.microsoft.com/office/word/2010/wordprocessingDrawing" xmlns:wp="http://schemas.openxmlformats.org/drawingml/2006/wordprocessingDrawing" xmlns:w10="urn:schemas-microsoft-com:office:word" xmlns:w="http://schemas.openxmlformats.org/wordprocessingml/2006/main" xmlns:w14="http://schemas.microsoft.com/office/word/2010/wordml" xmlns:wpg="http://schemas.microsoft.com/office/word/2010/wordprocessingGroup" xmlns:wpi="http://schemas.microsoft.com/office/word/2010/wordprocessingInk" xmlns:wne="http://schemas.microsoft.com/office/word/2006/wordml" xmlns:wps="http://schemas.microsoft.com/office/word/2010/wordprocessingShape" mc:Ignorable="w14 wp14">
-  <w:footnote w:type="separator" w:id="-1">
+<w:footnotes xmlns:ve="http://schemas.openxmlformats.org/markup-compatibility/2006" xmlns:o="urn:schemas-microsoft-com:office:office" xmlns:r="http://schemas.openxmlformats.org/officeDocument/2006/relationships" xmlns:m="http://schemas.openxmlformats.org/officeDocument/2006/math" xmlns:v="urn:schemas-microsoft-com:vml" xmlns:wp="http://schemas.openxmlformats.org/drawingml/2006/wordprocessingDrawing" xmlns:w10="urn:schemas-microsoft-com:office:word" xmlns:w="http://schemas.openxmlformats.org/wordprocessingml/2006/main" xmlns:wne="http://schemas.microsoft.com/office/word/2006/wordml">
+  <w:footnote w:type="separator" w:id="0">
     <w:p>
       <w:r>
         <w:separator/>
       </w:r>
     </w:p>
   </w:footnote>
-  <w:footnote w:type="continuationSeparator" w:id="0">
+  <w:footnote w:type="continuationSeparator" w:id="1">
     <w:p>
       <w:r>
         <w:continuationSeparator/>
@@ -354,7 +335,7 @@
 </file>
 
 <file path=word/numbering.xml><?xml version="1.0" encoding="utf-8"?>
-<w:numbering xmlns:wpc="http://schemas.microsoft.com/office/word/2010/wordprocessingCanvas" xmlns:mc="http://schemas.openxmlformats.org/markup-compatibility/2006" xmlns:o="urn:schemas-microsoft-com:office:office" xmlns:r="http://schemas.openxmlformats.org/officeDocument/2006/relationships" xmlns:m="http://schemas.openxmlformats.org/officeDocument/2006/math" xmlns:v="urn:schemas-microsoft-com:vml" xmlns:wp14="http://schemas.microsoft.com/office/word/2010/wordprocessingDrawing" xmlns:wp="http://schemas.openxmlformats.org/drawingml/2006/wordprocessingDrawing" xmlns:w10="urn:schemas-microsoft-com:office:word" xmlns:w="http://schemas.openxmlformats.org/wordprocessingml/2006/main" xmlns:w14="http://schemas.microsoft.com/office/word/2010/wordml" xmlns:wpg="http://schemas.microsoft.com/office/word/2010/wordprocessingGroup" xmlns:wpi="http://schemas.microsoft.com/office/word/2010/wordprocessingInk" xmlns:wne="http://schemas.microsoft.com/office/word/2006/wordml" xmlns:wps="http://schemas.microsoft.com/office/word/2010/wordprocessingShape" mc:Ignorable="w14 wp14">
+<w:numbering xmlns:ve="http://schemas.openxmlformats.org/markup-compatibility/2006" xmlns:o="urn:schemas-microsoft-com:office:office" xmlns:r="http://schemas.openxmlformats.org/officeDocument/2006/relationships" xmlns:m="http://schemas.openxmlformats.org/officeDocument/2006/math" xmlns:v="urn:schemas-microsoft-com:vml" xmlns:wp="http://schemas.openxmlformats.org/drawingml/2006/wordprocessingDrawing" xmlns:w10="urn:schemas-microsoft-com:office:word" xmlns:w="http://schemas.openxmlformats.org/wordprocessingml/2006/main" xmlns:wne="http://schemas.microsoft.com/office/word/2006/wordml">
   <w:abstractNum w:abstractNumId="0">
     <w:nsid w:val="06801A5F"/>
     <w:multiLevelType w:val="hybridMultilevel"/>
@@ -727,7 +708,7 @@
 </file>
 
 <file path=word/styles.xml><?xml version="1.0" encoding="utf-8"?>
-<w:styles xmlns:mc="http://schemas.openxmlformats.org/markup-compatibility/2006" xmlns:r="http://schemas.openxmlformats.org/officeDocument/2006/relationships" xmlns:w="http://schemas.openxmlformats.org/wordprocessingml/2006/main" xmlns:w14="http://schemas.microsoft.com/office/word/2010/wordml" mc:Ignorable="w14">
+<w:styles xmlns:r="http://schemas.openxmlformats.org/officeDocument/2006/relationships" xmlns:w="http://schemas.openxmlformats.org/wordprocessingml/2006/main">
   <w:docDefaults>
     <w:rPrDefault>
       <w:rPr>
@@ -882,6 +863,7 @@
   <w:style w:type="paragraph" w:default="1" w:styleId="a">
     <w:name w:val="Normal"/>
     <w:qFormat/>
+    <w:rsid w:val="00B97BEA"/>
     <w:pPr>
       <w:widowControl w:val="0"/>
       <w:jc w:val="both"/>
@@ -920,6 +902,7 @@
     <w:uiPriority w:val="99"/>
     <w:semiHidden/>
     <w:unhideWhenUsed/>
+    <w:qFormat/>
     <w:tblPr>
       <w:tblInd w:w="0" w:type="dxa"/>
       <w:tblCellMar>
